--- a/documents/Сопроводительное письмо.docx
+++ b/documents/Сопроводительное письмо.docx
@@ -79,16 +79,33 @@
         <w:pStyle w:val="a5"/>
       </w:pPr>
       <w:r>
-        <w:t xml:space="preserve">Студент </w:t>
-      </w:r>
-      <w:r>
         <w:t>Корнилов Илья Романович</w:t>
       </w:r>
       <w:r>
-        <w:t>, к</w:t>
-      </w:r>
-      <w:r>
-        <w:t>афедра информационных технологий управления</w:t>
+        <w:t>:</w:t>
+      </w:r>
+      <w:r>
+        <w:t xml:space="preserve"> </w:t>
+      </w:r>
+      <w:proofErr w:type="spellStart"/>
+      <w:r>
+        <w:t>тимлид</w:t>
+      </w:r>
+      <w:proofErr w:type="spellEnd"/>
+      <w:r>
+        <w:t xml:space="preserve">, владелец продукта, </w:t>
+      </w:r>
+      <w:r>
+        <w:rPr>
+          <w:lang w:val="en-US"/>
+        </w:rPr>
+        <w:t>Frontend</w:t>
+      </w:r>
+      <w:r>
+        <w:t>-</w:t>
+      </w:r>
+      <w:r>
+        <w:t>разработчик</w:t>
       </w:r>
       <w:r>
         <w:t>;</w:t>
@@ -99,10 +116,37 @@
         <w:pStyle w:val="a5"/>
       </w:pPr>
       <w:r>
-        <w:t>Студентка Бабкина Екатерина Александровна, к</w:t>
-      </w:r>
-      <w:r>
-        <w:t>афедра информационных технологий управления</w:t>
+        <w:t>Бабкина Екатерина Александровна</w:t>
+      </w:r>
+      <w:r>
+        <w:t>:</w:t>
+      </w:r>
+      <w:r>
+        <w:t xml:space="preserve"> </w:t>
+      </w:r>
+      <w:r>
+        <w:rPr>
+          <w:lang w:val="en-US"/>
+        </w:rPr>
+        <w:t>Scrum</w:t>
+      </w:r>
+      <w:r>
+        <w:t>-</w:t>
+      </w:r>
+      <w:r>
+        <w:t xml:space="preserve">мастер, </w:t>
+      </w:r>
+      <w:r>
+        <w:rPr>
+          <w:lang w:val="en-US"/>
+        </w:rPr>
+        <w:t>Backend</w:t>
+      </w:r>
+      <w:r>
+        <w:t>-</w:t>
+      </w:r>
+      <w:r>
+        <w:t>разработчик</w:t>
       </w:r>
       <w:r>
         <w:t>;</w:t>
@@ -112,9 +156,6 @@
       <w:pPr>
         <w:pStyle w:val="a5"/>
       </w:pPr>
-      <w:r>
-        <w:t xml:space="preserve">Студент </w:t>
-      </w:r>
       <w:proofErr w:type="spellStart"/>
       <w:r>
         <w:t>Кандауров</w:t>
@@ -124,10 +165,18 @@
         <w:t xml:space="preserve"> Игнатий Александрович</w:t>
       </w:r>
       <w:r>
-        <w:t>, к</w:t>
-      </w:r>
-      <w:r>
-        <w:t>афедра информационных технологий управления</w:t>
+        <w:t xml:space="preserve">: </w:t>
+      </w:r>
+      <w:proofErr w:type="spellStart"/>
+      <w:r>
+        <w:t>Frontend</w:t>
+      </w:r>
+      <w:proofErr w:type="spellEnd"/>
+      <w:r>
+        <w:t>-</w:t>
+      </w:r>
+      <w:r>
+        <w:t>разработчик</w:t>
       </w:r>
       <w:r>
         <w:t>.</w:t>
@@ -671,8 +720,6 @@
       <w:r>
         <w:t>, которые необходимо выполнить в короткие сроки</w:t>
       </w:r>
-      <w:bookmarkStart w:id="0" w:name="_GoBack"/>
-      <w:bookmarkEnd w:id="0"/>
       <w:r>
         <w:t>.</w:t>
       </w:r>
@@ -739,11 +786,15 @@
       </w:r>
     </w:p>
     <w:sectPr>
-      <w:footerReference w:type="default" r:id="rId8"/>
+      <w:headerReference w:type="even" r:id="rId8"/>
+      <w:headerReference w:type="default" r:id="rId9"/>
+      <w:footerReference w:type="even" r:id="rId10"/>
+      <w:footerReference w:type="default" r:id="rId11"/>
+      <w:headerReference w:type="first" r:id="rId12"/>
+      <w:footerReference w:type="first" r:id="rId13"/>
       <w:pgSz w:w="11906" w:h="16838" w:code="9"/>
       <w:pgMar w:top="1134" w:right="851" w:bottom="1134" w:left="1701" w:header="709" w:footer="709" w:gutter="0"/>
       <w:cols w:space="708"/>
-      <w:titlePg/>
       <w:docGrid w:linePitch="360"/>
     </w:sectPr>
   </w:body>
@@ -776,6 +827,16 @@
 </file>
 
 <file path=word/footer1.xml><?xml version="1.0" encoding="utf-8"?>
+<w:ftr xmlns:wpc="http://schemas.microsoft.com/office/word/2010/wordprocessingCanvas" xmlns:cx="http://schemas.microsoft.com/office/drawing/2014/chartex" xmlns:mc="http://schemas.openxmlformats.org/markup-compatibility/2006" xmlns:o="urn:schemas-microsoft-com:office:office" xmlns:r="http://schemas.openxmlformats.org/officeDocument/2006/relationships" xmlns:m="http://schemas.openxmlformats.org/officeDocument/2006/math" xmlns:v="urn:schemas-microsoft-com:vml" xmlns:wp14="http://schemas.microsoft.com/office/word/2010/wordprocessingDrawing" xmlns:wp="http://schemas.openxmlformats.org/drawingml/2006/wordprocessingDrawing" xmlns:w10="urn:schemas-microsoft-com:office:word" xmlns:w="http://schemas.openxmlformats.org/wordprocessingml/2006/main" xmlns:w14="http://schemas.microsoft.com/office/word/2010/wordml" xmlns:w15="http://schemas.microsoft.com/office/word/2012/wordml" xmlns:w16se="http://schemas.microsoft.com/office/word/2015/wordml/symex" xmlns:wpg="http://schemas.microsoft.com/office/word/2010/wordprocessingGroup" xmlns:wpi="http://schemas.microsoft.com/office/word/2010/wordprocessingInk" xmlns:wne="http://schemas.microsoft.com/office/word/2006/wordml" xmlns:wps="http://schemas.microsoft.com/office/word/2010/wordprocessingShape" mc:Ignorable="w14 w15 w16se wp14">
+  <w:p>
+    <w:pPr>
+      <w:pStyle w:val="ae"/>
+    </w:pPr>
+  </w:p>
+</w:ftr>
+</file>
+
+<file path=word/footer2.xml><?xml version="1.0" encoding="utf-8"?>
 <w:ftr xmlns:wpc="http://schemas.microsoft.com/office/word/2010/wordprocessingCanvas" xmlns:cx="http://schemas.microsoft.com/office/drawing/2014/chartex" xmlns:mc="http://schemas.openxmlformats.org/markup-compatibility/2006" xmlns:o="urn:schemas-microsoft-com:office:office" xmlns:r="http://schemas.openxmlformats.org/officeDocument/2006/relationships" xmlns:m="http://schemas.openxmlformats.org/officeDocument/2006/math" xmlns:v="urn:schemas-microsoft-com:vml" xmlns:wp14="http://schemas.microsoft.com/office/word/2010/wordprocessingDrawing" xmlns:wp="http://schemas.openxmlformats.org/drawingml/2006/wordprocessingDrawing" xmlns:w10="urn:schemas-microsoft-com:office:word" xmlns:w="http://schemas.openxmlformats.org/wordprocessingml/2006/main" xmlns:w14="http://schemas.microsoft.com/office/word/2010/wordml" xmlns:w15="http://schemas.microsoft.com/office/word/2012/wordml" xmlns:w16se="http://schemas.microsoft.com/office/word/2015/wordml/symex" xmlns:wpg="http://schemas.microsoft.com/office/word/2010/wordprocessingGroup" xmlns:wpi="http://schemas.microsoft.com/office/word/2010/wordprocessingInk" xmlns:wne="http://schemas.microsoft.com/office/word/2006/wordml" xmlns:wps="http://schemas.microsoft.com/office/word/2010/wordprocessingShape" mc:Ignorable="w14 w15 w16se wp14">
   <w:sdt>
     <w:sdtPr>
@@ -787,6 +848,8 @@
     </w:sdtPr>
     <w:sdtEndPr/>
     <w:sdtContent>
+      <w:bookmarkStart w:id="0" w:name="_GoBack" w:displacedByCustomXml="prev"/>
+      <w:bookmarkEnd w:id="0" w:displacedByCustomXml="prev"/>
       <w:p>
         <w:pPr>
           <w:pStyle w:val="ae"/>
@@ -805,7 +868,7 @@
           <w:rPr>
             <w:noProof/>
           </w:rPr>
-          <w:t>3</w:t>
+          <w:t>2</w:t>
         </w:r>
         <w:r>
           <w:fldChar w:fldCharType="end"/>
@@ -821,6 +884,16 @@
 </w:ftr>
 </file>
 
+<file path=word/footer3.xml><?xml version="1.0" encoding="utf-8"?>
+<w:ftr xmlns:wpc="http://schemas.microsoft.com/office/word/2010/wordprocessingCanvas" xmlns:cx="http://schemas.microsoft.com/office/drawing/2014/chartex" xmlns:mc="http://schemas.openxmlformats.org/markup-compatibility/2006" xmlns:o="urn:schemas-microsoft-com:office:office" xmlns:r="http://schemas.openxmlformats.org/officeDocument/2006/relationships" xmlns:m="http://schemas.openxmlformats.org/officeDocument/2006/math" xmlns:v="urn:schemas-microsoft-com:vml" xmlns:wp14="http://schemas.microsoft.com/office/word/2010/wordprocessingDrawing" xmlns:wp="http://schemas.openxmlformats.org/drawingml/2006/wordprocessingDrawing" xmlns:w10="urn:schemas-microsoft-com:office:word" xmlns:w="http://schemas.openxmlformats.org/wordprocessingml/2006/main" xmlns:w14="http://schemas.microsoft.com/office/word/2010/wordml" xmlns:w15="http://schemas.microsoft.com/office/word/2012/wordml" xmlns:w16se="http://schemas.microsoft.com/office/word/2015/wordml/symex" xmlns:wpg="http://schemas.microsoft.com/office/word/2010/wordprocessingGroup" xmlns:wpi="http://schemas.microsoft.com/office/word/2010/wordprocessingInk" xmlns:wne="http://schemas.microsoft.com/office/word/2006/wordml" xmlns:wps="http://schemas.microsoft.com/office/word/2010/wordprocessingShape" mc:Ignorable="w14 w15 w16se wp14">
+  <w:p>
+    <w:pPr>
+      <w:pStyle w:val="ae"/>
+    </w:pPr>
+  </w:p>
+</w:ftr>
+</file>
+
 <file path=word/footnotes.xml><?xml version="1.0" encoding="utf-8"?>
 <w:footnotes xmlns:wpc="http://schemas.microsoft.com/office/word/2010/wordprocessingCanvas" xmlns:cx="http://schemas.microsoft.com/office/drawing/2014/chartex" xmlns:mc="http://schemas.openxmlformats.org/markup-compatibility/2006" xmlns:o="urn:schemas-microsoft-com:office:office" xmlns:r="http://schemas.openxmlformats.org/officeDocument/2006/relationships" xmlns:m="http://schemas.openxmlformats.org/officeDocument/2006/math" xmlns:v="urn:schemas-microsoft-com:vml" xmlns:wp14="http://schemas.microsoft.com/office/word/2010/wordprocessingDrawing" xmlns:wp="http://schemas.openxmlformats.org/drawingml/2006/wordprocessingDrawing" xmlns:w10="urn:schemas-microsoft-com:office:word" xmlns:w="http://schemas.openxmlformats.org/wordprocessingml/2006/main" xmlns:w14="http://schemas.microsoft.com/office/word/2010/wordml" xmlns:w15="http://schemas.microsoft.com/office/word/2012/wordml" xmlns:w16se="http://schemas.microsoft.com/office/word/2015/wordml/symex" xmlns:wpg="http://schemas.microsoft.com/office/word/2010/wordprocessingGroup" xmlns:wpi="http://schemas.microsoft.com/office/word/2010/wordprocessingInk" xmlns:wne="http://schemas.microsoft.com/office/word/2006/wordml" xmlns:wps="http://schemas.microsoft.com/office/word/2010/wordprocessingShape" mc:Ignorable="w14 w15 w16se wp14">
   <w:footnote w:type="separator" w:id="-1">
@@ -844,6 +917,36 @@
     </w:p>
   </w:footnote>
 </w:footnotes>
+</file>
+
+<file path=word/header1.xml><?xml version="1.0" encoding="utf-8"?>
+<w:hdr xmlns:wpc="http://schemas.microsoft.com/office/word/2010/wordprocessingCanvas" xmlns:cx="http://schemas.microsoft.com/office/drawing/2014/chartex" xmlns:mc="http://schemas.openxmlformats.org/markup-compatibility/2006" xmlns:o="urn:schemas-microsoft-com:office:office" xmlns:r="http://schemas.openxmlformats.org/officeDocument/2006/relationships" xmlns:m="http://schemas.openxmlformats.org/officeDocument/2006/math" xmlns:v="urn:schemas-microsoft-com:vml" xmlns:wp14="http://schemas.microsoft.com/office/word/2010/wordprocessingDrawing" xmlns:wp="http://schemas.openxmlformats.org/drawingml/2006/wordprocessingDrawing" xmlns:w10="urn:schemas-microsoft-com:office:word" xmlns:w="http://schemas.openxmlformats.org/wordprocessingml/2006/main" xmlns:w14="http://schemas.microsoft.com/office/word/2010/wordml" xmlns:w15="http://schemas.microsoft.com/office/word/2012/wordml" xmlns:w16se="http://schemas.microsoft.com/office/word/2015/wordml/symex" xmlns:wpg="http://schemas.microsoft.com/office/word/2010/wordprocessingGroup" xmlns:wpi="http://schemas.microsoft.com/office/word/2010/wordprocessingInk" xmlns:wne="http://schemas.microsoft.com/office/word/2006/wordml" xmlns:wps="http://schemas.microsoft.com/office/word/2010/wordprocessingShape" mc:Ignorable="w14 w15 w16se wp14">
+  <w:p>
+    <w:pPr>
+      <w:pStyle w:val="ac"/>
+    </w:pPr>
+  </w:p>
+</w:hdr>
+</file>
+
+<file path=word/header2.xml><?xml version="1.0" encoding="utf-8"?>
+<w:hdr xmlns:wpc="http://schemas.microsoft.com/office/word/2010/wordprocessingCanvas" xmlns:cx="http://schemas.microsoft.com/office/drawing/2014/chartex" xmlns:mc="http://schemas.openxmlformats.org/markup-compatibility/2006" xmlns:o="urn:schemas-microsoft-com:office:office" xmlns:r="http://schemas.openxmlformats.org/officeDocument/2006/relationships" xmlns:m="http://schemas.openxmlformats.org/officeDocument/2006/math" xmlns:v="urn:schemas-microsoft-com:vml" xmlns:wp14="http://schemas.microsoft.com/office/word/2010/wordprocessingDrawing" xmlns:wp="http://schemas.openxmlformats.org/drawingml/2006/wordprocessingDrawing" xmlns:w10="urn:schemas-microsoft-com:office:word" xmlns:w="http://schemas.openxmlformats.org/wordprocessingml/2006/main" xmlns:w14="http://schemas.microsoft.com/office/word/2010/wordml" xmlns:w15="http://schemas.microsoft.com/office/word/2012/wordml" xmlns:w16se="http://schemas.microsoft.com/office/word/2015/wordml/symex" xmlns:wpg="http://schemas.microsoft.com/office/word/2010/wordprocessingGroup" xmlns:wpi="http://schemas.microsoft.com/office/word/2010/wordprocessingInk" xmlns:wne="http://schemas.microsoft.com/office/word/2006/wordml" xmlns:wps="http://schemas.microsoft.com/office/word/2010/wordprocessingShape" mc:Ignorable="w14 w15 w16se wp14">
+  <w:p>
+    <w:pPr>
+      <w:pStyle w:val="ac"/>
+    </w:pPr>
+  </w:p>
+</w:hdr>
+</file>
+
+<file path=word/header3.xml><?xml version="1.0" encoding="utf-8"?>
+<w:hdr xmlns:wpc="http://schemas.microsoft.com/office/word/2010/wordprocessingCanvas" xmlns:cx="http://schemas.microsoft.com/office/drawing/2014/chartex" xmlns:mc="http://schemas.openxmlformats.org/markup-compatibility/2006" xmlns:o="urn:schemas-microsoft-com:office:office" xmlns:r="http://schemas.openxmlformats.org/officeDocument/2006/relationships" xmlns:m="http://schemas.openxmlformats.org/officeDocument/2006/math" xmlns:v="urn:schemas-microsoft-com:vml" xmlns:wp14="http://schemas.microsoft.com/office/word/2010/wordprocessingDrawing" xmlns:wp="http://schemas.openxmlformats.org/drawingml/2006/wordprocessingDrawing" xmlns:w10="urn:schemas-microsoft-com:office:word" xmlns:w="http://schemas.openxmlformats.org/wordprocessingml/2006/main" xmlns:w14="http://schemas.microsoft.com/office/word/2010/wordml" xmlns:w15="http://schemas.microsoft.com/office/word/2012/wordml" xmlns:w16se="http://schemas.microsoft.com/office/word/2015/wordml/symex" xmlns:wpg="http://schemas.microsoft.com/office/word/2010/wordprocessingGroup" xmlns:wpi="http://schemas.microsoft.com/office/word/2010/wordprocessingInk" xmlns:wne="http://schemas.microsoft.com/office/word/2006/wordml" xmlns:wps="http://schemas.microsoft.com/office/word/2010/wordprocessingShape" mc:Ignorable="w14 w15 w16se wp14">
+  <w:p>
+    <w:pPr>
+      <w:pStyle w:val="ac"/>
+    </w:pPr>
+  </w:p>
+</w:hdr>
 </file>
 
 <file path=word/numbering.xml><?xml version="1.0" encoding="utf-8"?>
@@ -5347,7 +5450,7 @@
 </file>
 
 <file path=customXml/itemProps1.xml><?xml version="1.0" encoding="utf-8"?>
-<ds:datastoreItem xmlns:ds="http://schemas.openxmlformats.org/officeDocument/2006/customXml" ds:itemID="{DDDD703B-A7E0-4766-A886-A3D7C8A504C5}">
+<ds:datastoreItem xmlns:ds="http://schemas.openxmlformats.org/officeDocument/2006/customXml" ds:itemID="{6B655206-959B-41E9-8BFF-A4AA00FECF8E}">
   <ds:schemaRefs>
     <ds:schemaRef ds:uri="http://schemas.openxmlformats.org/officeDocument/2006/bibliography"/>
   </ds:schemaRefs>
